--- a/Travail 2.docx
+++ b/Travail 2.docx
@@ -78,8 +78,290 @@
       </w:pPr>
     </w:p>
     <w:p>
+      <w:pPr>
+        <w:jc w:val="center"/>
+        <w:rPr>
+          <w:b/>
+          <w:u w:val="single"/>
+        </w:rPr>
+      </w:pPr>
+      <w:r>
+        <w:rPr>
+          <w:b/>
+          <w:u w:val="single"/>
+        </w:rPr>
+        <w:lastRenderedPageBreak/>
+        <w:t>MANDAT 1</w:t>
+      </w:r>
+    </w:p>
+    <w:p>
+      <w:pPr>
+        <w:jc w:val="center"/>
+        <w:rPr>
+          <w:u w:val="single"/>
+        </w:rPr>
+      </w:pPr>
+      <w:r>
+        <w:rPr>
+          <w:u w:val="single"/>
+        </w:rPr>
+        <w:t>Diagramme Logique</w:t>
+      </w:r>
+    </w:p>
+    <w:p>
+      <w:pPr>
+        <w:jc w:val="center"/>
+        <w:rPr>
+          <w:u w:val="single"/>
+        </w:rPr>
+      </w:pPr>
+      <w:r>
+        <w:object w:dxaOrig="9105" w:dyaOrig="6811">
+          <v:shapetype id="_x0000_t75" coordsize="21600,21600" o:spt="75" o:preferrelative="t" path="m@4@5l@4@11@9@11@9@5xe" filled="f" stroked="f">
+            <v:stroke joinstyle="miter"/>
+            <v:formulas>
+              <v:f eqn="if lineDrawn pixelLineWidth 0"/>
+              <v:f eqn="sum @0 1 0"/>
+              <v:f eqn="sum 0 0 @1"/>
+              <v:f eqn="prod @2 1 2"/>
+              <v:f eqn="prod @3 21600 pixelWidth"/>
+              <v:f eqn="prod @3 21600 pixelHeight"/>
+              <v:f eqn="sum @0 0 1"/>
+              <v:f eqn="prod @6 1 2"/>
+              <v:f eqn="prod @7 21600 pixelWidth"/>
+              <v:f eqn="sum @8 21600 0"/>
+              <v:f eqn="prod @7 21600 pixelHeight"/>
+              <v:f eqn="sum @10 21600 0"/>
+            </v:formulas>
+            <v:path o:extrusionok="f" gradientshapeok="t" o:connecttype="rect"/>
+            <o:lock v:ext="edit" aspectratio="t"/>
+          </v:shapetype>
+          <v:shape id="_x0000_i1028" type="#_x0000_t75" style="width:431.35pt;height:323.05pt" o:ole="">
+            <v:imagedata r:id="rId5" o:title=""/>
+          </v:shape>
+          <o:OLEObject Type="Embed" ProgID="Visio.Drawing.15" ShapeID="_x0000_i1028" DrawAspect="Content" ObjectID="_1604659364" r:id="rId6"/>
+        </w:object>
+      </w:r>
+    </w:p>
+    <w:p>
+      <w:pPr>
+        <w:jc w:val="center"/>
+        <w:rPr>
+          <w:u w:val="single"/>
+        </w:rPr>
+      </w:pPr>
+      <w:r>
+        <w:rPr>
+          <w:u w:val="single"/>
+        </w:rPr>
+        <w:t>Tests effectués</w:t>
+      </w:r>
+    </w:p>
+    <w:p>
+      <w:pPr>
+        <w:jc w:val="both"/>
+        <w:rPr>
+          <w:b/>
+          <w:u w:val="single"/>
+        </w:rPr>
+      </w:pPr>
+      <w:r>
+        <w:t>Vu que nous n’avions pas aucune liste d’accès et de réseaux virtuels, nous nous avons assurés que chacun des postes recevaient des adresses DHCP et qu’ils pouvaient communiquer entre eux. En</w:t>
+      </w:r>
+      <w:r>
+        <w:t xml:space="preserve"> utilisant un </w:t>
+      </w:r>
       <w:bookmarkStart w:id="0" w:name="_GoBack"/>
+      <w:r>
+        <w:rPr>
+          <w:i/>
+        </w:rPr>
+        <w:t>P</w:t>
+      </w:r>
+      <w:r>
+        <w:rPr>
+          <w:i/>
+        </w:rPr>
+        <w:t>ing</w:t>
+      </w:r>
       <w:bookmarkEnd w:id="0"/>
+      <w:r>
+        <w:t xml:space="preserve">, nous avons établi une communication entre un poste de Beauceville aux serveurs, à d’autres poste du côté de Lévis, ainsi qu’entre eux dans le même bâtiment. </w:t>
+      </w:r>
+      <w:r>
+        <w:rPr>
+          <w:b/>
+          <w:u w:val="single"/>
+        </w:rPr>
+        <w:br w:type="page"/>
+      </w:r>
+    </w:p>
+    <w:p>
+      <w:pPr>
+        <w:jc w:val="center"/>
+        <w:rPr>
+          <w:b/>
+          <w:u w:val="single"/>
+        </w:rPr>
+      </w:pPr>
+      <w:r>
+        <w:rPr>
+          <w:b/>
+          <w:u w:val="single"/>
+        </w:rPr>
+        <w:lastRenderedPageBreak/>
+        <w:t>MANDAT 2</w:t>
+      </w:r>
+      <w:r>
+        <w:rPr>
+          <w:b/>
+          <w:u w:val="single"/>
+        </w:rPr>
+        <w:t xml:space="preserve"> </w:t>
+      </w:r>
+    </w:p>
+    <w:p>
+      <w:pPr>
+        <w:jc w:val="center"/>
+        <w:rPr>
+          <w:u w:val="single"/>
+        </w:rPr>
+      </w:pPr>
+      <w:r>
+        <w:rPr>
+          <w:u w:val="single"/>
+        </w:rPr>
+        <w:t>Diagramme Logique</w:t>
+      </w:r>
+    </w:p>
+    <w:p>
+      <w:pPr>
+        <w:jc w:val="center"/>
+        <w:rPr>
+          <w:u w:val="single"/>
+        </w:rPr>
+      </w:pPr>
+      <w:r>
+        <w:object w:dxaOrig="16201" w:dyaOrig="11581">
+          <v:shape id="_x0000_i1030" type="#_x0000_t75" style="width:6in;height:308.65pt" o:ole="">
+            <v:imagedata r:id="rId7" o:title=""/>
+          </v:shape>
+          <o:OLEObject Type="Embed" ProgID="Visio.Drawing.15" ShapeID="_x0000_i1030" DrawAspect="Content" ObjectID="_1604659365" r:id="rId8"/>
+        </w:object>
+      </w:r>
+    </w:p>
+    <w:p>
+      <w:pPr>
+        <w:jc w:val="center"/>
+        <w:rPr>
+          <w:u w:val="single"/>
+        </w:rPr>
+      </w:pPr>
+      <w:r>
+        <w:rPr>
+          <w:u w:val="single"/>
+        </w:rPr>
+        <w:t>Tests effectués</w:t>
+      </w:r>
+    </w:p>
+    <w:p>
+      <w:pPr>
+        <w:jc w:val="center"/>
+        <w:rPr>
+          <w:b/>
+          <w:u w:val="single"/>
+        </w:rPr>
+      </w:pPr>
+      <w:r>
+        <w:rPr>
+          <w:b/>
+          <w:u w:val="single"/>
+        </w:rPr>
+        <w:br w:type="page"/>
+      </w:r>
+    </w:p>
+    <w:p>
+      <w:pPr>
+        <w:jc w:val="center"/>
+        <w:rPr>
+          <w:b/>
+          <w:u w:val="single"/>
+        </w:rPr>
+      </w:pPr>
+      <w:r>
+        <w:rPr>
+          <w:b/>
+          <w:u w:val="single"/>
+        </w:rPr>
+        <w:lastRenderedPageBreak/>
+        <w:t>MANDAT 3</w:t>
+      </w:r>
+      <w:r>
+        <w:rPr>
+          <w:b/>
+          <w:u w:val="single"/>
+        </w:rPr>
+        <w:t xml:space="preserve"> </w:t>
+      </w:r>
+    </w:p>
+    <w:p>
+      <w:pPr>
+        <w:jc w:val="center"/>
+        <w:rPr>
+          <w:u w:val="single"/>
+        </w:rPr>
+      </w:pPr>
+      <w:r>
+        <w:rPr>
+          <w:u w:val="single"/>
+        </w:rPr>
+        <w:t>Diagramme Physique</w:t>
+      </w:r>
+    </w:p>
+    <w:p>
+      <w:pPr>
+        <w:jc w:val="center"/>
+        <w:rPr>
+          <w:u w:val="single"/>
+        </w:rPr>
+      </w:pPr>
+      <w:r>
+        <w:rPr>
+          <w:u w:val="single"/>
+        </w:rPr>
+        <w:t>Diagramme Logique</w:t>
+      </w:r>
+    </w:p>
+    <w:p>
+      <w:pPr>
+        <w:jc w:val="center"/>
+        <w:rPr>
+          <w:u w:val="single"/>
+        </w:rPr>
+      </w:pPr>
+      <w:r>
+        <w:rPr>
+          <w:u w:val="single"/>
+        </w:rPr>
+        <w:t>Tests effectués</w:t>
+      </w:r>
+    </w:p>
+    <w:p>
+      <w:pPr>
+        <w:jc w:val="center"/>
+        <w:rPr>
+          <w:b/>
+          <w:u w:val="single"/>
+        </w:rPr>
+      </w:pPr>
+    </w:p>
+    <w:p>
+      <w:pPr>
+        <w:jc w:val="center"/>
+        <w:rPr>
+          <w:u w:val="single"/>
+        </w:rPr>
+      </w:pPr>
     </w:p>
     <w:sectPr>
       <w:pgSz w:w="12240" w:h="15840"/>
@@ -781,7 +1063,7 @@
 </file>
 
 <file path=customXml/itemProps1.xml><?xml version="1.0" encoding="utf-8"?>
-<ds:datastoreItem xmlns:ds="http://schemas.openxmlformats.org/officeDocument/2006/customXml" ds:itemID="{E70CD602-42E9-4F5A-97BE-9C8BB61B6019}">
+<ds:datastoreItem xmlns:ds="http://schemas.openxmlformats.org/officeDocument/2006/customXml" ds:itemID="{275CB237-C3D2-4C9A-912F-DC9032244C51}">
   <ds:schemaRefs>
     <ds:schemaRef ds:uri="http://schemas.openxmlformats.org/officeDocument/2006/bibliography"/>
   </ds:schemaRefs>

--- a/Travail 2.docx
+++ b/Travail 2.docx
@@ -136,10 +136,10 @@
             <v:path o:extrusionok="f" gradientshapeok="t" o:connecttype="rect"/>
             <o:lock v:ext="edit" aspectratio="t"/>
           </v:shapetype>
-          <v:shape id="_x0000_i1028" type="#_x0000_t75" style="width:431.35pt;height:323.05pt" o:ole="">
+          <v:shape id="_x0000_i1025" type="#_x0000_t75" style="width:431.55pt;height:323.35pt" o:ole="">
             <v:imagedata r:id="rId5" o:title=""/>
           </v:shape>
-          <o:OLEObject Type="Embed" ProgID="Visio.Drawing.15" ShapeID="_x0000_i1028" DrawAspect="Content" ObjectID="_1604659364" r:id="rId6"/>
+          <o:OLEObject Type="Embed" ProgID="Visio.Drawing.15" ShapeID="_x0000_i1025" DrawAspect="Content" ObjectID="_1604664725" r:id="rId6"/>
         </w:object>
       </w:r>
     </w:p>
@@ -171,7 +171,6 @@
       <w:r>
         <w:t xml:space="preserve"> utilisant un </w:t>
       </w:r>
-      <w:bookmarkStart w:id="0" w:name="_GoBack"/>
       <w:r>
         <w:rPr>
           <w:i/>
@@ -184,7 +183,6 @@
         </w:rPr>
         <w:t>ing</w:t>
       </w:r>
-      <w:bookmarkEnd w:id="0"/>
       <w:r>
         <w:t xml:space="preserve">, nous avons établi une communication entre un poste de Beauceville aux serveurs, à d’autres poste du côté de Lévis, ainsi qu’entre eux dans le même bâtiment. </w:t>
       </w:r>
@@ -243,10 +241,10 @@
       </w:pPr>
       <w:r>
         <w:object w:dxaOrig="16201" w:dyaOrig="11581">
-          <v:shape id="_x0000_i1030" type="#_x0000_t75" style="width:6in;height:308.65pt" o:ole="">
+          <v:shape id="_x0000_i1026" type="#_x0000_t75" style="width:431.55pt;height:308.75pt" o:ole="">
             <v:imagedata r:id="rId7" o:title=""/>
           </v:shape>
-          <o:OLEObject Type="Embed" ProgID="Visio.Drawing.15" ShapeID="_x0000_i1030" DrawAspect="Content" ObjectID="_1604659365" r:id="rId8"/>
+          <o:OLEObject Type="Embed" ProgID="Visio.Drawing.15" ShapeID="_x0000_i1026" DrawAspect="Content" ObjectID="_1604664726" r:id="rId8"/>
         </w:object>
       </w:r>
     </w:p>
@@ -327,6 +325,69 @@
       </w:pPr>
       <w:r>
         <w:rPr>
+          <w:noProof/>
+          <w:u w:val="single"/>
+          <w:lang w:eastAsia="fr-CA"/>
+        </w:rPr>
+        <w:drawing>
+          <wp:inline distT="0" distB="0" distL="0" distR="0">
+            <wp:extent cx="3837114" cy="3224971"/>
+            <wp:effectExtent l="0" t="0" r="0" b="0"/>
+            <wp:docPr id="1" name="Image 1"/>
+            <wp:cNvGraphicFramePr>
+              <a:graphicFrameLocks xmlns:a="http://schemas.openxmlformats.org/drawingml/2006/main" noChangeAspect="1"/>
+            </wp:cNvGraphicFramePr>
+            <a:graphic xmlns:a="http://schemas.openxmlformats.org/drawingml/2006/main">
+              <a:graphicData uri="http://schemas.openxmlformats.org/drawingml/2006/picture">
+                <pic:pic xmlns:pic="http://schemas.openxmlformats.org/drawingml/2006/picture">
+                  <pic:nvPicPr>
+                    <pic:cNvPr id="1" name="Diagramme_Physique.PNG"/>
+                    <pic:cNvPicPr/>
+                  </pic:nvPicPr>
+                  <pic:blipFill rotWithShape="1">
+                    <a:blip r:embed="rId9">
+                      <a:extLst>
+                        <a:ext uri="{28A0092B-C50C-407E-A947-70E740481C1C}">
+                          <a14:useLocalDpi xmlns:a14="http://schemas.microsoft.com/office/drawing/2010/main" val="0"/>
+                        </a:ext>
+                      </a:extLst>
+                    </a:blip>
+                    <a:srcRect l="6647" r="23399" b="3372"/>
+                    <a:stretch/>
+                  </pic:blipFill>
+                  <pic:spPr bwMode="auto">
+                    <a:xfrm>
+                      <a:off x="0" y="0"/>
+                      <a:ext cx="3837914" cy="3225644"/>
+                    </a:xfrm>
+                    <a:prstGeom prst="rect">
+                      <a:avLst/>
+                    </a:prstGeom>
+                    <a:ln>
+                      <a:noFill/>
+                    </a:ln>
+                    <a:extLst>
+                      <a:ext uri="{53640926-AAD7-44D8-BBD7-CCE9431645EC}">
+                        <a14:shadowObscured xmlns:a14="http://schemas.microsoft.com/office/drawing/2010/main"/>
+                      </a:ext>
+                    </a:extLst>
+                  </pic:spPr>
+                </pic:pic>
+              </a:graphicData>
+            </a:graphic>
+          </wp:inline>
+        </w:drawing>
+      </w:r>
+    </w:p>
+    <w:p>
+      <w:pPr>
+        <w:jc w:val="center"/>
+        <w:rPr>
+          <w:u w:val="single"/>
+        </w:rPr>
+      </w:pPr>
+      <w:r>
+        <w:rPr>
           <w:u w:val="single"/>
         </w:rPr>
         <w:t>Diagramme Logique</w:t>
@@ -335,14 +396,36 @@
     <w:p>
       <w:pPr>
         <w:jc w:val="center"/>
-        <w:rPr>
-          <w:u w:val="single"/>
-        </w:rPr>
-      </w:pPr>
-      <w:r>
-        <w:rPr>
-          <w:u w:val="single"/>
-        </w:rPr>
+      </w:pPr>
+      <w:r>
+        <w:object w:dxaOrig="18256" w:dyaOrig="11581">
+          <v:shape id="_x0000_i1032" type="#_x0000_t75" style="width:431.55pt;height:273.85pt" o:ole="">
+            <v:imagedata r:id="rId10" o:title=""/>
+          </v:shape>
+          <o:OLEObject Type="Embed" ProgID="Visio.Drawing.15" ShapeID="_x0000_i1032" DrawAspect="Content" ObjectID="_1604664727" r:id="rId11"/>
+        </w:object>
+      </w:r>
+    </w:p>
+    <w:p>
+      <w:pPr>
+        <w:jc w:val="center"/>
+        <w:rPr>
+          <w:u w:val="single"/>
+        </w:rPr>
+      </w:pPr>
+    </w:p>
+    <w:p>
+      <w:pPr>
+        <w:jc w:val="center"/>
+        <w:rPr>
+          <w:u w:val="single"/>
+        </w:rPr>
+      </w:pPr>
+      <w:r>
+        <w:rPr>
+          <w:u w:val="single"/>
+        </w:rPr>
+        <w:lastRenderedPageBreak/>
         <w:t>Tests effectués</w:t>
       </w:r>
     </w:p>
@@ -362,6 +445,8 @@
           <w:u w:val="single"/>
         </w:rPr>
       </w:pPr>
+      <w:bookmarkStart w:id="0" w:name="_GoBack"/>
+      <w:bookmarkEnd w:id="0"/>
     </w:p>
     <w:sectPr>
       <w:pgSz w:w="12240" w:h="15840"/>
@@ -1063,7 +1148,7 @@
 </file>
 
 <file path=customXml/itemProps1.xml><?xml version="1.0" encoding="utf-8"?>
-<ds:datastoreItem xmlns:ds="http://schemas.openxmlformats.org/officeDocument/2006/customXml" ds:itemID="{275CB237-C3D2-4C9A-912F-DC9032244C51}">
+<ds:datastoreItem xmlns:ds="http://schemas.openxmlformats.org/officeDocument/2006/customXml" ds:itemID="{C79D61C4-B2CA-490B-8334-EDF74A59D4B3}">
   <ds:schemaRefs>
     <ds:schemaRef ds:uri="http://schemas.openxmlformats.org/officeDocument/2006/bibliography"/>
   </ds:schemaRefs>

--- a/Travail 2.docx
+++ b/Travail 2.docx
@@ -108,15 +108,16 @@
         <w:t>Diagramme Logique</w:t>
       </w:r>
     </w:p>
-    <w:p>
-      <w:pPr>
-        <w:jc w:val="center"/>
-        <w:rPr>
-          <w:u w:val="single"/>
-        </w:rPr>
-      </w:pPr>
-      <w:r>
-        <w:object w:dxaOrig="9105" w:dyaOrig="6811">
+    <w:bookmarkStart w:id="0" w:name="_GoBack"/>
+    <w:p>
+      <w:pPr>
+        <w:jc w:val="center"/>
+        <w:rPr>
+          <w:u w:val="single"/>
+        </w:rPr>
+      </w:pPr>
+      <w:r>
+        <w:object w:dxaOrig="10831" w:dyaOrig="6811">
           <v:shapetype id="_x0000_t75" coordsize="21600,21600" o:spt="75" o:preferrelative="t" path="m@4@5l@4@11@9@11@9@5xe" filled="f" stroked="f">
             <v:stroke joinstyle="miter"/>
             <v:formulas>
@@ -136,12 +137,13 @@
             <v:path o:extrusionok="f" gradientshapeok="t" o:connecttype="rect"/>
             <o:lock v:ext="edit" aspectratio="t"/>
           </v:shapetype>
-          <v:shape id="_x0000_i1025" type="#_x0000_t75" style="width:431.55pt;height:323.35pt" o:ole="">
+          <v:shape id="_x0000_i1029" type="#_x0000_t75" style="width:450pt;height:283.5pt" o:ole="">
             <v:imagedata r:id="rId5" o:title=""/>
           </v:shape>
-          <o:OLEObject Type="Embed" ProgID="Visio.Drawing.15" ShapeID="_x0000_i1025" DrawAspect="Content" ObjectID="_1604664725" r:id="rId6"/>
+          <o:OLEObject Type="Embed" ProgID="Visio.Drawing.15" ShapeID="_x0000_i1029" DrawAspect="Content" ObjectID="_1604937061" r:id="rId6"/>
         </w:object>
       </w:r>
+      <w:bookmarkEnd w:id="0"/>
     </w:p>
     <w:p>
       <w:pPr>
@@ -241,10 +243,10 @@
       </w:pPr>
       <w:r>
         <w:object w:dxaOrig="16201" w:dyaOrig="11581">
-          <v:shape id="_x0000_i1026" type="#_x0000_t75" style="width:431.55pt;height:308.75pt" o:ole="">
+          <v:shape id="_x0000_i1026" type="#_x0000_t75" style="width:6in;height:309pt" o:ole="">
             <v:imagedata r:id="rId7" o:title=""/>
           </v:shape>
-          <o:OLEObject Type="Embed" ProgID="Visio.Drawing.15" ShapeID="_x0000_i1026" DrawAspect="Content" ObjectID="_1604664726" r:id="rId8"/>
+          <o:OLEObject Type="Embed" ProgID="Visio.Drawing.15" ShapeID="_x0000_i1026" DrawAspect="Content" ObjectID="_1604937062" r:id="rId8"/>
         </w:object>
       </w:r>
     </w:p>
@@ -399,10 +401,10 @@
       </w:pPr>
       <w:r>
         <w:object w:dxaOrig="18256" w:dyaOrig="11581">
-          <v:shape id="_x0000_i1032" type="#_x0000_t75" style="width:431.55pt;height:273.85pt" o:ole="">
+          <v:shape id="_x0000_i1027" type="#_x0000_t75" style="width:6in;height:273.75pt" o:ole="">
             <v:imagedata r:id="rId10" o:title=""/>
           </v:shape>
-          <o:OLEObject Type="Embed" ProgID="Visio.Drawing.15" ShapeID="_x0000_i1032" DrawAspect="Content" ObjectID="_1604664727" r:id="rId11"/>
+          <o:OLEObject Type="Embed" ProgID="Visio.Drawing.15" ShapeID="_x0000_i1027" DrawAspect="Content" ObjectID="_1604937063" r:id="rId11"/>
         </w:object>
       </w:r>
     </w:p>
@@ -445,8 +447,6 @@
           <w:u w:val="single"/>
         </w:rPr>
       </w:pPr>
-      <w:bookmarkStart w:id="0" w:name="_GoBack"/>
-      <w:bookmarkEnd w:id="0"/>
     </w:p>
     <w:sectPr>
       <w:pgSz w:w="12240" w:h="15840"/>
@@ -1148,7 +1148,7 @@
 </file>
 
 <file path=customXml/itemProps1.xml><?xml version="1.0" encoding="utf-8"?>
-<ds:datastoreItem xmlns:ds="http://schemas.openxmlformats.org/officeDocument/2006/customXml" ds:itemID="{C79D61C4-B2CA-490B-8334-EDF74A59D4B3}">
+<ds:datastoreItem xmlns:ds="http://schemas.openxmlformats.org/officeDocument/2006/customXml" ds:itemID="{71FF8526-B6B6-4185-B28D-2D13707A29BE}">
   <ds:schemaRefs>
     <ds:schemaRef ds:uri="http://schemas.openxmlformats.org/officeDocument/2006/bibliography"/>
   </ds:schemaRefs>

--- a/Travail 2.docx
+++ b/Travail 2.docx
@@ -1,6 +1,6 @@
 
 <file path=word/document.xml><?xml version="1.0" encoding="utf-8"?>
-<w:document xmlns:wpc="http://schemas.microsoft.com/office/word/2010/wordprocessingCanvas" xmlns:cx="http://schemas.microsoft.com/office/drawing/2014/chartex" xmlns:mc="http://schemas.openxmlformats.org/markup-compatibility/2006" xmlns:o="urn:schemas-microsoft-com:office:office" xmlns:r="http://schemas.openxmlformats.org/officeDocument/2006/relationships" xmlns:m="http://schemas.openxmlformats.org/officeDocument/2006/math" xmlns:v="urn:schemas-microsoft-com:vml" xmlns:wp14="http://schemas.microsoft.com/office/word/2010/wordprocessingDrawing" xmlns:wp="http://schemas.openxmlformats.org/drawingml/2006/wordprocessingDrawing" xmlns:w10="urn:schemas-microsoft-com:office:word" xmlns:w="http://schemas.openxmlformats.org/wordprocessingml/2006/main" xmlns:w14="http://schemas.microsoft.com/office/word/2010/wordml" xmlns:w15="http://schemas.microsoft.com/office/word/2012/wordml" xmlns:w16se="http://schemas.microsoft.com/office/word/2015/wordml/symex" xmlns:wpg="http://schemas.microsoft.com/office/word/2010/wordprocessingGroup" xmlns:wpi="http://schemas.microsoft.com/office/word/2010/wordprocessingInk" xmlns:wne="http://schemas.microsoft.com/office/word/2006/wordml" xmlns:wps="http://schemas.microsoft.com/office/word/2010/wordprocessingShape" mc:Ignorable="w14 w15 w16se wp14">
+<w:document xmlns:wpc="http://schemas.microsoft.com/office/word/2010/wordprocessingCanvas" xmlns:cx="http://schemas.microsoft.com/office/drawing/2014/chartex" xmlns:cx1="http://schemas.microsoft.com/office/drawing/2015/9/8/chartex" xmlns:cx2="http://schemas.microsoft.com/office/drawing/2015/10/21/chartex" xmlns:cx3="http://schemas.microsoft.com/office/drawing/2016/5/9/chartex" xmlns:cx4="http://schemas.microsoft.com/office/drawing/2016/5/10/chartex" xmlns:cx5="http://schemas.microsoft.com/office/drawing/2016/5/11/chartex" xmlns:cx6="http://schemas.microsoft.com/office/drawing/2016/5/12/chartex" xmlns:cx7="http://schemas.microsoft.com/office/drawing/2016/5/13/chartex" xmlns:cx8="http://schemas.microsoft.com/office/drawing/2016/5/14/chartex" xmlns:mc="http://schemas.openxmlformats.org/markup-compatibility/2006" xmlns:aink="http://schemas.microsoft.com/office/drawing/2016/ink" xmlns:am3d="http://schemas.microsoft.com/office/drawing/2017/model3d" xmlns:o="urn:schemas-microsoft-com:office:office" xmlns:r="http://schemas.openxmlformats.org/officeDocument/2006/relationships" xmlns:m="http://schemas.openxmlformats.org/officeDocument/2006/math" xmlns:v="urn:schemas-microsoft-com:vml" xmlns:wp14="http://schemas.microsoft.com/office/word/2010/wordprocessingDrawing" xmlns:wp="http://schemas.openxmlformats.org/drawingml/2006/wordprocessingDrawing" xmlns:w10="urn:schemas-microsoft-com:office:word" xmlns:w="http://schemas.openxmlformats.org/wordprocessingml/2006/main" xmlns:w14="http://schemas.microsoft.com/office/word/2010/wordml" xmlns:w15="http://schemas.microsoft.com/office/word/2012/wordml" xmlns:w16cid="http://schemas.microsoft.com/office/word/2016/wordml/cid" xmlns:w16se="http://schemas.microsoft.com/office/word/2015/wordml/symex" xmlns:wpg="http://schemas.microsoft.com/office/word/2010/wordprocessingGroup" xmlns:wpi="http://schemas.microsoft.com/office/word/2010/wordprocessingInk" xmlns:wne="http://schemas.microsoft.com/office/word/2006/wordml" xmlns:wps="http://schemas.microsoft.com/office/word/2010/wordprocessingShape" mc:Ignorable="w14 w15 w16se w16cid wp14">
   <w:body>
     <w:p>
       <w:pPr>
@@ -108,7 +108,6 @@
         <w:t>Diagramme Logique</w:t>
       </w:r>
     </w:p>
-    <w:bookmarkStart w:id="0" w:name="_GoBack"/>
     <w:p>
       <w:pPr>
         <w:jc w:val="center"/>
@@ -137,13 +136,12 @@
             <v:path o:extrusionok="f" gradientshapeok="t" o:connecttype="rect"/>
             <o:lock v:ext="edit" aspectratio="t"/>
           </v:shapetype>
-          <v:shape id="_x0000_i1029" type="#_x0000_t75" style="width:450pt;height:283.5pt" o:ole="">
+          <v:shape id="_x0000_i1025" type="#_x0000_t75" style="width:450.25pt;height:283.45pt" o:ole="">
             <v:imagedata r:id="rId5" o:title=""/>
           </v:shape>
-          <o:OLEObject Type="Embed" ProgID="Visio.Drawing.15" ShapeID="_x0000_i1029" DrawAspect="Content" ObjectID="_1604937061" r:id="rId6"/>
+          <o:OLEObject Type="Embed" ProgID="Visio.Drawing.15" ShapeID="_x0000_i1025" DrawAspect="Content" ObjectID="_1604942923" r:id="rId6"/>
         </w:object>
       </w:r>
-      <w:bookmarkEnd w:id="0"/>
     </w:p>
     <w:p>
       <w:pPr>
@@ -242,11 +240,11 @@
         </w:rPr>
       </w:pPr>
       <w:r>
-        <w:object w:dxaOrig="16201" w:dyaOrig="11581">
-          <v:shape id="_x0000_i1026" type="#_x0000_t75" style="width:6in;height:309pt" o:ole="">
+        <w:object w:dxaOrig="16201" w:dyaOrig="11590">
+          <v:shape id="_x0000_i1029" type="#_x0000_t75" style="width:457.05pt;height:326.3pt" o:ole="">
             <v:imagedata r:id="rId7" o:title=""/>
           </v:shape>
-          <o:OLEObject Type="Embed" ProgID="Visio.Drawing.15" ShapeID="_x0000_i1026" DrawAspect="Content" ObjectID="_1604937062" r:id="rId8"/>
+          <o:OLEObject Type="Embed" ProgID="Visio.Drawing.15" ShapeID="_x0000_i1029" DrawAspect="Content" ObjectID="_1604942924" r:id="rId8"/>
         </w:object>
       </w:r>
     </w:p>
@@ -272,6 +270,8 @@
           <w:u w:val="single"/>
         </w:rPr>
       </w:pPr>
+      <w:bookmarkStart w:id="0" w:name="_GoBack"/>
+      <w:bookmarkEnd w:id="0"/>
       <w:r>
         <w:rPr>
           <w:b/>
@@ -400,11 +400,11 @@
         <w:jc w:val="center"/>
       </w:pPr>
       <w:r>
-        <w:object w:dxaOrig="18256" w:dyaOrig="11581">
-          <v:shape id="_x0000_i1027" type="#_x0000_t75" style="width:6in;height:273.75pt" o:ole="">
+        <w:object w:dxaOrig="19490" w:dyaOrig="11590">
+          <v:shape id="_x0000_i1033" type="#_x0000_t75" style="width:431.55pt;height:256.55pt" o:ole="">
             <v:imagedata r:id="rId10" o:title=""/>
           </v:shape>
-          <o:OLEObject Type="Embed" ProgID="Visio.Drawing.15" ShapeID="_x0000_i1027" DrawAspect="Content" ObjectID="_1604937063" r:id="rId11"/>
+          <o:OLEObject Type="Embed" ProgID="Visio.Drawing.15" ShapeID="_x0000_i1033" DrawAspect="Content" ObjectID="_1604942925" r:id="rId11"/>
         </w:object>
       </w:r>
     </w:p>
@@ -427,7 +427,6 @@
         <w:rPr>
           <w:u w:val="single"/>
         </w:rPr>
-        <w:lastRenderedPageBreak/>
         <w:t>Tests effectués</w:t>
       </w:r>
     </w:p>
@@ -459,7 +458,7 @@
 </file>
 
 <file path=word/styles.xml><?xml version="1.0" encoding="utf-8"?>
-<w:styles xmlns:mc="http://schemas.openxmlformats.org/markup-compatibility/2006" xmlns:r="http://schemas.openxmlformats.org/officeDocument/2006/relationships" xmlns:w="http://schemas.openxmlformats.org/wordprocessingml/2006/main" xmlns:w14="http://schemas.microsoft.com/office/word/2010/wordml" xmlns:w15="http://schemas.microsoft.com/office/word/2012/wordml" xmlns:w16se="http://schemas.microsoft.com/office/word/2015/wordml/symex" mc:Ignorable="w14 w15 w16se">
+<w:styles xmlns:mc="http://schemas.openxmlformats.org/markup-compatibility/2006" xmlns:r="http://schemas.openxmlformats.org/officeDocument/2006/relationships" xmlns:w="http://schemas.openxmlformats.org/wordprocessingml/2006/main" xmlns:w14="http://schemas.microsoft.com/office/word/2010/wordml" xmlns:w15="http://schemas.microsoft.com/office/word/2012/wordml" xmlns:w16cid="http://schemas.microsoft.com/office/word/2016/wordml/cid" xmlns:w16se="http://schemas.microsoft.com/office/word/2015/wordml/symex" mc:Ignorable="w14 w15 w16se w16cid">
   <w:docDefaults>
     <w:rPrDefault>
       <w:rPr>
@@ -475,7 +474,7 @@
       </w:pPr>
     </w:pPrDefault>
   </w:docDefaults>
-  <w:latentStyles w:defLockedState="0" w:defUIPriority="99" w:defSemiHidden="0" w:defUnhideWhenUsed="0" w:defQFormat="0" w:count="371">
+  <w:latentStyles w:defLockedState="0" w:defUIPriority="99" w:defSemiHidden="0" w:defUnhideWhenUsed="0" w:defQFormat="0" w:count="375">
     <w:lsdException w:name="Normal" w:uiPriority="0" w:qFormat="1"/>
     <w:lsdException w:name="heading 1" w:uiPriority="9" w:qFormat="1"/>
     <w:lsdException w:name="heading 2" w:semiHidden="1" w:uiPriority="9" w:unhideWhenUsed="1" w:qFormat="1"/>
@@ -581,7 +580,6 @@
     <w:lsdException w:name="HTML Sample" w:semiHidden="1" w:unhideWhenUsed="1"/>
     <w:lsdException w:name="HTML Typewriter" w:semiHidden="1" w:unhideWhenUsed="1"/>
     <w:lsdException w:name="HTML Variable" w:semiHidden="1" w:unhideWhenUsed="1"/>
-    <w:lsdException w:name="Normal Table" w:semiHidden="1" w:unhideWhenUsed="1"/>
     <w:lsdException w:name="annotation subject" w:semiHidden="1" w:unhideWhenUsed="1"/>
     <w:lsdException w:name="No List" w:semiHidden="1" w:unhideWhenUsed="1"/>
     <w:lsdException w:name="Outline List 1" w:semiHidden="1" w:unhideWhenUsed="1"/>
@@ -625,10 +623,8 @@
     <w:lsdException w:name="Table Elegant" w:semiHidden="1" w:unhideWhenUsed="1"/>
     <w:lsdException w:name="Table Professional" w:semiHidden="1" w:unhideWhenUsed="1"/>
     <w:lsdException w:name="Table Subtle 1" w:semiHidden="1" w:unhideWhenUsed="1"/>
-    <w:lsdException w:name="Table Subtle 2" w:semiHidden="1" w:unhideWhenUsed="1"/>
     <w:lsdException w:name="Table Web 1" w:semiHidden="1" w:unhideWhenUsed="1"/>
     <w:lsdException w:name="Table Web 2" w:semiHidden="1" w:unhideWhenUsed="1"/>
-    <w:lsdException w:name="Table Web 3" w:semiHidden="1" w:unhideWhenUsed="1"/>
     <w:lsdException w:name="Balloon Text" w:semiHidden="1" w:unhideWhenUsed="1"/>
     <w:lsdException w:name="Table Grid" w:uiPriority="39"/>
     <w:lsdException w:name="Table Theme" w:semiHidden="1" w:unhideWhenUsed="1"/>
@@ -847,6 +843,10 @@
     <w:lsdException w:name="List Table 5 Dark Accent 6" w:uiPriority="50"/>
     <w:lsdException w:name="List Table 6 Colorful Accent 6" w:uiPriority="51"/>
     <w:lsdException w:name="List Table 7 Colorful Accent 6" w:uiPriority="52"/>
+    <w:lsdException w:name="Mention" w:semiHidden="1" w:unhideWhenUsed="1"/>
+    <w:lsdException w:name="Smart Hyperlink" w:semiHidden="1" w:unhideWhenUsed="1"/>
+    <w:lsdException w:name="Hashtag" w:semiHidden="1" w:unhideWhenUsed="1"/>
+    <w:lsdException w:name="Unresolved Mention" w:semiHidden="1" w:unhideWhenUsed="1"/>
   </w:latentStyles>
   <w:style w:type="paragraph" w:default="1" w:styleId="Normal">
     <w:name w:val="Normal"/>
@@ -1148,7 +1148,7 @@
 </file>
 
 <file path=customXml/itemProps1.xml><?xml version="1.0" encoding="utf-8"?>
-<ds:datastoreItem xmlns:ds="http://schemas.openxmlformats.org/officeDocument/2006/customXml" ds:itemID="{71FF8526-B6B6-4185-B28D-2D13707A29BE}">
+<ds:datastoreItem xmlns:ds="http://schemas.openxmlformats.org/officeDocument/2006/customXml" ds:itemID="{E609EEA8-8438-4249-9CC2-606BB9991FCF}">
   <ds:schemaRefs>
     <ds:schemaRef ds:uri="http://schemas.openxmlformats.org/officeDocument/2006/bibliography"/>
   </ds:schemaRefs>

--- a/Travail 2.docx
+++ b/Travail 2.docx
@@ -136,10 +136,10 @@
             <v:path o:extrusionok="f" gradientshapeok="t" o:connecttype="rect"/>
             <o:lock v:ext="edit" aspectratio="t"/>
           </v:shapetype>
-          <v:shape id="_x0000_i1025" type="#_x0000_t75" style="width:450.25pt;height:283.45pt" o:ole="">
+          <v:shape id="_x0000_i1025" type="#_x0000_t75" style="width:449.85pt;height:283.4pt" o:ole="">
             <v:imagedata r:id="rId5" o:title=""/>
           </v:shape>
-          <o:OLEObject Type="Embed" ProgID="Visio.Drawing.15" ShapeID="_x0000_i1025" DrawAspect="Content" ObjectID="_1604942923" r:id="rId6"/>
+          <o:OLEObject Type="Embed" ProgID="Visio.Drawing.15" ShapeID="_x0000_i1025" DrawAspect="Content" ObjectID="_1604943404" r:id="rId6"/>
         </w:object>
       </w:r>
     </w:p>
@@ -240,11 +240,11 @@
         </w:rPr>
       </w:pPr>
       <w:r>
-        <w:object w:dxaOrig="16201" w:dyaOrig="11590">
-          <v:shape id="_x0000_i1029" type="#_x0000_t75" style="width:457.05pt;height:326.3pt" o:ole="">
+        <w:object w:dxaOrig="16201" w:dyaOrig="11581">
+          <v:shape id="_x0000_i1029" type="#_x0000_t75" style="width:6in;height:308.75pt" o:ole="">
             <v:imagedata r:id="rId7" o:title=""/>
           </v:shape>
-          <o:OLEObject Type="Embed" ProgID="Visio.Drawing.15" ShapeID="_x0000_i1029" DrawAspect="Content" ObjectID="_1604942924" r:id="rId8"/>
+          <o:OLEObject Type="Embed" ProgID="Visio.Drawing.15" ShapeID="_x0000_i1029" DrawAspect="Content" ObjectID="_1604943405" r:id="rId8"/>
         </w:object>
       </w:r>
     </w:p>
@@ -401,10 +401,10 @@
       </w:pPr>
       <w:r>
         <w:object w:dxaOrig="19490" w:dyaOrig="11590">
-          <v:shape id="_x0000_i1033" type="#_x0000_t75" style="width:431.55pt;height:256.55pt" o:ole="">
+          <v:shape id="_x0000_i1027" type="#_x0000_t75" style="width:431.4pt;height:256.9pt" o:ole="">
             <v:imagedata r:id="rId10" o:title=""/>
           </v:shape>
-          <o:OLEObject Type="Embed" ProgID="Visio.Drawing.15" ShapeID="_x0000_i1033" DrawAspect="Content" ObjectID="_1604942925" r:id="rId11"/>
+          <o:OLEObject Type="Embed" ProgID="Visio.Drawing.15" ShapeID="_x0000_i1027" DrawAspect="Content" ObjectID="_1604943406" r:id="rId11"/>
         </w:object>
       </w:r>
     </w:p>
@@ -580,6 +580,7 @@
     <w:lsdException w:name="HTML Sample" w:semiHidden="1" w:unhideWhenUsed="1"/>
     <w:lsdException w:name="HTML Typewriter" w:semiHidden="1" w:unhideWhenUsed="1"/>
     <w:lsdException w:name="HTML Variable" w:semiHidden="1" w:unhideWhenUsed="1"/>
+    <w:lsdException w:name="Normal Table" w:semiHidden="1" w:unhideWhenUsed="1"/>
     <w:lsdException w:name="annotation subject" w:semiHidden="1" w:unhideWhenUsed="1"/>
     <w:lsdException w:name="No List" w:semiHidden="1" w:unhideWhenUsed="1"/>
     <w:lsdException w:name="Outline List 1" w:semiHidden="1" w:unhideWhenUsed="1"/>
@@ -623,8 +624,10 @@
     <w:lsdException w:name="Table Elegant" w:semiHidden="1" w:unhideWhenUsed="1"/>
     <w:lsdException w:name="Table Professional" w:semiHidden="1" w:unhideWhenUsed="1"/>
     <w:lsdException w:name="Table Subtle 1" w:semiHidden="1" w:unhideWhenUsed="1"/>
+    <w:lsdException w:name="Table Subtle 2" w:semiHidden="1" w:unhideWhenUsed="1"/>
     <w:lsdException w:name="Table Web 1" w:semiHidden="1" w:unhideWhenUsed="1"/>
     <w:lsdException w:name="Table Web 2" w:semiHidden="1" w:unhideWhenUsed="1"/>
+    <w:lsdException w:name="Table Web 3" w:semiHidden="1" w:unhideWhenUsed="1"/>
     <w:lsdException w:name="Balloon Text" w:semiHidden="1" w:unhideWhenUsed="1"/>
     <w:lsdException w:name="Table Grid" w:uiPriority="39"/>
     <w:lsdException w:name="Table Theme" w:semiHidden="1" w:unhideWhenUsed="1"/>
@@ -852,13 +855,13 @@
     <w:name w:val="Normal"/>
     <w:qFormat/>
   </w:style>
-  <w:style w:type="character" w:default="1" w:styleId="Policepardfaut">
+  <w:style w:type="character" w:default="1" w:styleId="DefaultParagraphFont">
     <w:name w:val="Default Paragraph Font"/>
     <w:uiPriority w:val="1"/>
     <w:semiHidden/>
     <w:unhideWhenUsed/>
   </w:style>
-  <w:style w:type="table" w:default="1" w:styleId="TableauNormal">
+  <w:style w:type="table" w:default="1" w:styleId="TableNormal">
     <w:name w:val="Normal Table"/>
     <w:uiPriority w:val="99"/>
     <w:semiHidden/>
@@ -873,7 +876,7 @@
       </w:tblCellMar>
     </w:tblPr>
   </w:style>
-  <w:style w:type="numbering" w:default="1" w:styleId="Aucuneliste">
+  <w:style w:type="numbering" w:default="1" w:styleId="NoList">
     <w:name w:val="No List"/>
     <w:uiPriority w:val="99"/>
     <w:semiHidden/>
@@ -1148,7 +1151,7 @@
 </file>
 
 <file path=customXml/itemProps1.xml><?xml version="1.0" encoding="utf-8"?>
-<ds:datastoreItem xmlns:ds="http://schemas.openxmlformats.org/officeDocument/2006/customXml" ds:itemID="{E609EEA8-8438-4249-9CC2-606BB9991FCF}">
+<ds:datastoreItem xmlns:ds="http://schemas.openxmlformats.org/officeDocument/2006/customXml" ds:itemID="{4983D7C9-4134-458A-AECE-6FFE61A17FFB}">
   <ds:schemaRefs>
     <ds:schemaRef ds:uri="http://schemas.openxmlformats.org/officeDocument/2006/bibliography"/>
   </ds:schemaRefs>

--- a/Travail 2.docx
+++ b/Travail 2.docx
@@ -139,7 +139,7 @@
           <v:shape id="_x0000_i1025" type="#_x0000_t75" style="width:449.85pt;height:283.4pt" o:ole="">
             <v:imagedata r:id="rId5" o:title=""/>
           </v:shape>
-          <o:OLEObject Type="Embed" ProgID="Visio.Drawing.15" ShapeID="_x0000_i1025" DrawAspect="Content" ObjectID="_1604943404" r:id="rId6"/>
+          <o:OLEObject Type="Embed" ProgID="Visio.Drawing.15" ShapeID="_x0000_i1025" DrawAspect="Content" ObjectID="_1604946844" r:id="rId6"/>
         </w:object>
       </w:r>
     </w:p>
@@ -241,10 +241,10 @@
       </w:pPr>
       <w:r>
         <w:object w:dxaOrig="16201" w:dyaOrig="11581">
-          <v:shape id="_x0000_i1029" type="#_x0000_t75" style="width:6in;height:308.75pt" o:ole="">
+          <v:shape id="_x0000_i1026" type="#_x0000_t75" style="width:6in;height:308.75pt" o:ole="">
             <v:imagedata r:id="rId7" o:title=""/>
           </v:shape>
-          <o:OLEObject Type="Embed" ProgID="Visio.Drawing.15" ShapeID="_x0000_i1029" DrawAspect="Content" ObjectID="_1604943405" r:id="rId8"/>
+          <o:OLEObject Type="Embed" ProgID="Visio.Drawing.15" ShapeID="_x0000_i1026" DrawAspect="Content" ObjectID="_1604946845" r:id="rId8"/>
         </w:object>
       </w:r>
     </w:p>
@@ -270,8 +270,6 @@
           <w:u w:val="single"/>
         </w:rPr>
       </w:pPr>
-      <w:bookmarkStart w:id="0" w:name="_GoBack"/>
-      <w:bookmarkEnd w:id="0"/>
       <w:r>
         <w:rPr>
           <w:b/>
@@ -398,23 +396,20 @@
     <w:p>
       <w:pPr>
         <w:jc w:val="center"/>
-      </w:pPr>
-      <w:r>
-        <w:object w:dxaOrig="19490" w:dyaOrig="11590">
-          <v:shape id="_x0000_i1027" type="#_x0000_t75" style="width:431.4pt;height:256.9pt" o:ole="">
+        <w:rPr>
+          <w:u w:val="single"/>
+        </w:rPr>
+      </w:pPr>
+      <w:r>
+        <w:object w:dxaOrig="18271" w:dyaOrig="11581">
+          <v:shape id="_x0000_i1029" type="#_x0000_t75" style="width:431.4pt;height:273pt" o:ole="">
             <v:imagedata r:id="rId10" o:title=""/>
           </v:shape>
-          <o:OLEObject Type="Embed" ProgID="Visio.Drawing.15" ShapeID="_x0000_i1027" DrawAspect="Content" ObjectID="_1604943406" r:id="rId11"/>
+          <o:OLEObject Type="Embed" ProgID="Visio.Drawing.15" ShapeID="_x0000_i1029" DrawAspect="Content" ObjectID="_1604946846" r:id="rId11"/>
         </w:object>
       </w:r>
-    </w:p>
-    <w:p>
-      <w:pPr>
-        <w:jc w:val="center"/>
-        <w:rPr>
-          <w:u w:val="single"/>
-        </w:rPr>
-      </w:pPr>
+      <w:bookmarkStart w:id="0" w:name="_GoBack"/>
+      <w:bookmarkEnd w:id="0"/>
     </w:p>
     <w:p>
       <w:pPr>
@@ -1151,7 +1146,7 @@
 </file>
 
 <file path=customXml/itemProps1.xml><?xml version="1.0" encoding="utf-8"?>
-<ds:datastoreItem xmlns:ds="http://schemas.openxmlformats.org/officeDocument/2006/customXml" ds:itemID="{4983D7C9-4134-458A-AECE-6FFE61A17FFB}">
+<ds:datastoreItem xmlns:ds="http://schemas.openxmlformats.org/officeDocument/2006/customXml" ds:itemID="{A5686764-DD13-40DC-860E-F0F010798284}">
   <ds:schemaRefs>
     <ds:schemaRef ds:uri="http://schemas.openxmlformats.org/officeDocument/2006/bibliography"/>
   </ds:schemaRefs>

--- a/Travail 2.docx
+++ b/Travail 2.docx
@@ -136,10 +136,10 @@
             <v:path o:extrusionok="f" gradientshapeok="t" o:connecttype="rect"/>
             <o:lock v:ext="edit" aspectratio="t"/>
           </v:shapetype>
-          <v:shape id="_x0000_i1025" type="#_x0000_t75" style="width:449.85pt;height:283.4pt" o:ole="">
+          <v:shape id="_x0000_i1025" type="#_x0000_t75" style="width:450.25pt;height:283.45pt" o:ole="">
             <v:imagedata r:id="rId5" o:title=""/>
           </v:shape>
-          <o:OLEObject Type="Embed" ProgID="Visio.Drawing.15" ShapeID="_x0000_i1025" DrawAspect="Content" ObjectID="_1604946844" r:id="rId6"/>
+          <o:OLEObject Type="Embed" ProgID="Visio.Drawing.15" ShapeID="_x0000_i1025" DrawAspect="Content" ObjectID="_1604949010" r:id="rId6"/>
         </w:object>
       </w:r>
     </w:p>
@@ -241,10 +241,10 @@
       </w:pPr>
       <w:r>
         <w:object w:dxaOrig="16201" w:dyaOrig="11581">
-          <v:shape id="_x0000_i1026" type="#_x0000_t75" style="width:6in;height:308.75pt" o:ole="">
+          <v:shape id="_x0000_i1026" type="#_x0000_t75" style="width:431.55pt;height:308.5pt" o:ole="">
             <v:imagedata r:id="rId7" o:title=""/>
           </v:shape>
-          <o:OLEObject Type="Embed" ProgID="Visio.Drawing.15" ShapeID="_x0000_i1026" DrawAspect="Content" ObjectID="_1604946845" r:id="rId8"/>
+          <o:OLEObject Type="Embed" ProgID="Visio.Drawing.15" ShapeID="_x0000_i1026" DrawAspect="Content" ObjectID="_1604949011" r:id="rId8"/>
         </w:object>
       </w:r>
     </w:p>
@@ -270,6 +270,39 @@
           <w:u w:val="single"/>
         </w:rPr>
       </w:pPr>
+      <w:r>
+        <w:t xml:space="preserve">Nous avons testé la récupération des adresses DHCP de chacun des postes. Nous avons testé la communication entre chaque poste. Lévis et </w:t>
+      </w:r>
+      <w:proofErr w:type="spellStart"/>
+      <w:r>
+        <w:t>Beauceville</w:t>
+      </w:r>
+      <w:proofErr w:type="spellEnd"/>
+      <w:r>
+        <w:t xml:space="preserve"> est capable de ping les serveurs selon les listes d’accès configurer sur le routeur. Par exemple le PCL-Service est capable de ping le serveur service. Le PCL-Vendeur est capable de ping le serveur WEB.</w:t>
+      </w:r>
+      <w:r>
+        <w:t xml:space="preserve"> Les directeurs peuvent ping tous les serveurs de </w:t>
+      </w:r>
+      <w:r>
+        <w:t>L</w:t>
+      </w:r>
+      <w:r>
+        <w:t xml:space="preserve">evis ou </w:t>
+      </w:r>
+      <w:proofErr w:type="spellStart"/>
+      <w:r>
+        <w:t>B</w:t>
+      </w:r>
+      <w:bookmarkStart w:id="0" w:name="_GoBack"/>
+      <w:bookmarkEnd w:id="0"/>
+      <w:r>
+        <w:t>eauceville</w:t>
+      </w:r>
+      <w:proofErr w:type="spellEnd"/>
+      <w:r>
+        <w:t>.</w:t>
+      </w:r>
       <w:r>
         <w:rPr>
           <w:b/>
@@ -402,27 +435,68 @@
       </w:pPr>
       <w:r>
         <w:object w:dxaOrig="18271" w:dyaOrig="11581">
-          <v:shape id="_x0000_i1029" type="#_x0000_t75" style="width:431.4pt;height:273pt" o:ole="">
+          <v:shape id="_x0000_i1027" type="#_x0000_t75" style="width:431.1pt;height:272.5pt" o:ole="">
             <v:imagedata r:id="rId10" o:title=""/>
           </v:shape>
-          <o:OLEObject Type="Embed" ProgID="Visio.Drawing.15" ShapeID="_x0000_i1029" DrawAspect="Content" ObjectID="_1604946846" r:id="rId11"/>
+          <o:OLEObject Type="Embed" ProgID="Visio.Drawing.15" ShapeID="_x0000_i1027" DrawAspect="Content" ObjectID="_1604949012" r:id="rId11"/>
         </w:object>
       </w:r>
-      <w:bookmarkStart w:id="0" w:name="_GoBack"/>
-      <w:bookmarkEnd w:id="0"/>
-    </w:p>
-    <w:p>
-      <w:pPr>
-        <w:jc w:val="center"/>
-        <w:rPr>
-          <w:u w:val="single"/>
-        </w:rPr>
-      </w:pPr>
-      <w:r>
-        <w:rPr>
-          <w:u w:val="single"/>
-        </w:rPr>
+    </w:p>
+    <w:p>
+      <w:pPr>
+        <w:jc w:val="center"/>
+        <w:rPr>
+          <w:u w:val="single"/>
+        </w:rPr>
+      </w:pPr>
+    </w:p>
+    <w:p>
+      <w:pPr>
+        <w:jc w:val="center"/>
+        <w:rPr>
+          <w:u w:val="single"/>
+        </w:rPr>
+      </w:pPr>
+      <w:r>
+        <w:rPr>
+          <w:u w:val="single"/>
+        </w:rPr>
+        <w:lastRenderedPageBreak/>
         <w:t>Tests effectués</w:t>
+      </w:r>
+    </w:p>
+    <w:p>
+      <w:pPr>
+        <w:jc w:val="center"/>
+      </w:pPr>
+      <w:r>
+        <w:t>Nous avons testé</w:t>
+      </w:r>
+      <w:r>
+        <w:t xml:space="preserve"> le ping de Pieces vers le serveur inventaire qui fonctionne et de Pieces </w:t>
+      </w:r>
+      <w:r>
+        <w:t xml:space="preserve">vers </w:t>
+      </w:r>
+      <w:r>
+        <w:t>les autres serveurs</w:t>
+      </w:r>
+      <w:r>
+        <w:t xml:space="preserve"> qui ne fonctionne pas.</w:t>
+      </w:r>
+      <w:r>
+        <w:t xml:space="preserve"> </w:t>
+      </w:r>
+      <w:r>
+        <w:t xml:space="preserve">Par exemple le ping de PCB-Réceptionniste vers le serveur inventaire ne fonctionne par car il n’a pas </w:t>
+      </w:r>
+      <w:proofErr w:type="gramStart"/>
+      <w:r>
+        <w:t>les droit</w:t>
+      </w:r>
+      <w:proofErr w:type="gramEnd"/>
+      <w:r>
+        <w:t xml:space="preserve"> d’accès.</w:t>
       </w:r>
     </w:p>
     <w:p>
@@ -850,13 +924,13 @@
     <w:name w:val="Normal"/>
     <w:qFormat/>
   </w:style>
-  <w:style w:type="character" w:default="1" w:styleId="DefaultParagraphFont">
+  <w:style w:type="character" w:default="1" w:styleId="Policepardfaut">
     <w:name w:val="Default Paragraph Font"/>
     <w:uiPriority w:val="1"/>
     <w:semiHidden/>
     <w:unhideWhenUsed/>
   </w:style>
-  <w:style w:type="table" w:default="1" w:styleId="TableNormal">
+  <w:style w:type="table" w:default="1" w:styleId="TableauNormal">
     <w:name w:val="Normal Table"/>
     <w:uiPriority w:val="99"/>
     <w:semiHidden/>
@@ -871,7 +945,7 @@
       </w:tblCellMar>
     </w:tblPr>
   </w:style>
-  <w:style w:type="numbering" w:default="1" w:styleId="NoList">
+  <w:style w:type="numbering" w:default="1" w:styleId="Aucuneliste">
     <w:name w:val="No List"/>
     <w:uiPriority w:val="99"/>
     <w:semiHidden/>
@@ -1146,7 +1220,7 @@
 </file>
 
 <file path=customXml/itemProps1.xml><?xml version="1.0" encoding="utf-8"?>
-<ds:datastoreItem xmlns:ds="http://schemas.openxmlformats.org/officeDocument/2006/customXml" ds:itemID="{A5686764-DD13-40DC-860E-F0F010798284}">
+<ds:datastoreItem xmlns:ds="http://schemas.openxmlformats.org/officeDocument/2006/customXml" ds:itemID="{2BCC6CC3-6975-4B01-A422-0DFFA6D671D9}">
   <ds:schemaRefs>
     <ds:schemaRef ds:uri="http://schemas.openxmlformats.org/officeDocument/2006/bibliography"/>
   </ds:schemaRefs>
